--- a/static/media/金小俊-工程师-PDF.docx
+++ b/static/media/金小俊-工程师-PDF.docx
@@ -833,7 +833,7 @@
               <w:spacing w:before="42" w:after="31" w:line="241" w:lineRule="atLeast"/>
               <w:jc w:val="both"/>
               <w:rPr>
-                <w:rFonts w:ascii="SimSun" w:eastAsia="SimSun" w:hAnsi="SimSun" w:cs="SimSun" w:hint="eastAsia"/>
+                <w:rFonts w:ascii="SimSun" w:eastAsia="SimSun" w:hAnsi="SimSun" w:cs="SimSun"/>
                 <w:bCs/>
                 <w:color w:val="444444"/>
                 <w:sz w:val="21"/>
@@ -1381,8 +1381,6 @@
               </w:rPr>
               <w:t>件，登记软件著作权6件。</w:t>
             </w:r>
-            <w:bookmarkStart w:id="0" w:name="_GoBack"/>
-            <w:bookmarkEnd w:id="0"/>
           </w:p>
         </w:tc>
       </w:tr>
@@ -2592,7 +2590,7 @@
                 <w:sz w:val="21"/>
                 <w:szCs w:val="21"/>
               </w:rPr>
-              <w:t>上汽集团享道出行产品技术与研发部</w:t>
+              <w:t>上汽集团享道出行</w:t>
             </w:r>
           </w:p>
         </w:tc>
@@ -2688,7 +2686,7 @@
                 <w:sz w:val="21"/>
                 <w:szCs w:val="21"/>
               </w:rPr>
-              <w:t>上汽集团享道出行产品技术与研发部</w:t>
+              <w:t>上汽集团享道出行</w:t>
             </w:r>
           </w:p>
         </w:tc>
@@ -2784,7 +2782,7 @@
                 <w:sz w:val="21"/>
                 <w:szCs w:val="21"/>
               </w:rPr>
-              <w:t>上汽集团享道出行产品技术与研发部</w:t>
+              <w:t>上汽集团享道出行</w:t>
             </w:r>
           </w:p>
         </w:tc>
@@ -5721,6 +5719,18 @@
                   <w:r>
                     <w:rPr>
                       <w:rFonts w:ascii="SimSun" w:eastAsia="SimSun" w:hAnsi="SimSun" w:cs="SimSun" w:hint="eastAsia"/>
+                      <w:b/>
+                      <w:bCs/>
+                      <w:color w:val="444444"/>
+                      <w:sz w:val="21"/>
+                      <w:szCs w:val="21"/>
+                      <w:vertAlign w:val="superscript"/>
+                    </w:rPr>
+                    <w:t>*</w:t>
+                  </w:r>
+                  <w:r>
+                    <w:rPr>
+                      <w:rFonts w:ascii="SimSun" w:eastAsia="SimSun" w:hAnsi="SimSun" w:cs="SimSun" w:hint="eastAsia"/>
                       <w:bCs/>
                       <w:color w:val="444444"/>
                       <w:sz w:val="21"/>
@@ -6715,7 +6725,7 @@
                             <w:sz w:val="21"/>
                             <w:szCs w:val="21"/>
                           </w:rPr>
-                          <w:t>公布</w:t>
+                          <w:t>实质审查的生效</w:t>
                         </w:r>
                         <w:r>
                           <w:rPr>
@@ -7977,15 +7987,17 @@
                           </w:rPr>
                           <w:t>,</w:t>
                         </w:r>
-                        <w:r>
-                          <w:rPr>
-                            <w:rFonts w:ascii="SimSun" w:eastAsia="SimSun" w:hAnsi="SimSun" w:cs="SimSun" w:hint="eastAsia"/>
-                            <w:bCs/>
-                            <w:color w:val="444444"/>
-                            <w:sz w:val="21"/>
-                            <w:szCs w:val="21"/>
-                          </w:rPr>
-                          <w:t>公布</w:t>
+                        <w:bookmarkStart w:id="0" w:name="_GoBack"/>
+                        <w:bookmarkEnd w:id="0"/>
+                        <w:r>
+                          <w:rPr>
+                            <w:rFonts w:ascii="SimSun" w:eastAsia="SimSun" w:hAnsi="SimSun" w:cs="SimSun" w:hint="eastAsia"/>
+                            <w:bCs/>
+                            <w:color w:val="444444"/>
+                            <w:sz w:val="21"/>
+                            <w:szCs w:val="21"/>
+                          </w:rPr>
+                          <w:t>实质审查的生效</w:t>
                         </w:r>
                         <w:r>
                           <w:rPr>
@@ -12687,7 +12699,7 @@
 </file>
 
 <file path=customXml/itemProps1.xml><?xml version="1.0" encoding="utf-8"?>
-<ds:datastoreItem xmlns:ds="http://schemas.openxmlformats.org/officeDocument/2006/customXml" ds:itemID="{79629581-B902-864D-9D63-A0BA285A7E42}">
+<ds:datastoreItem xmlns:ds="http://schemas.openxmlformats.org/officeDocument/2006/customXml" ds:itemID="{B149CC13-B78E-C94D-ADC8-5BDDEAAC5E24}">
   <ds:schemaRefs>
     <ds:schemaRef ds:uri="http://schemas.openxmlformats.org/officeDocument/2006/bibliography"/>
   </ds:schemaRefs>

--- a/static/media/金小俊-工程师-PDF.docx
+++ b/static/media/金小俊-工程师-PDF.docx
@@ -1369,7 +1369,7 @@
                 <w:sz w:val="21"/>
                 <w:szCs w:val="21"/>
               </w:rPr>
-              <w:t>1</w:t>
+              <w:t>2</w:t>
             </w:r>
             <w:r>
               <w:rPr>
@@ -2658,7 +2658,34 @@
                 <w:sz w:val="21"/>
                 <w:szCs w:val="21"/>
               </w:rPr>
-              <w:t>金点子二等奖</w:t>
+              <w:t>个人“</w:t>
+            </w:r>
+            <w:r>
+              <w:rPr>
+                <w:rFonts w:ascii="SimSun" w:eastAsia="SimSun" w:hAnsi="SimSun" w:cs="SimSun" w:hint="eastAsia"/>
+                <w:color w:val="444444"/>
+                <w:sz w:val="21"/>
+                <w:szCs w:val="21"/>
+              </w:rPr>
+              <w:t>金点子</w:t>
+            </w:r>
+            <w:r>
+              <w:rPr>
+                <w:rFonts w:ascii="SimSun" w:eastAsia="SimSun" w:hAnsi="SimSun" w:cs="SimSun" w:hint="eastAsia"/>
+                <w:color w:val="444444"/>
+                <w:sz w:val="21"/>
+                <w:szCs w:val="21"/>
+              </w:rPr>
+              <w:t>”奖</w:t>
+            </w:r>
+            <w:r>
+              <w:rPr>
+                <w:rFonts w:ascii="SimSun" w:eastAsia="SimSun" w:hAnsi="SimSun" w:cs="SimSun" w:hint="eastAsia"/>
+                <w:color w:val="444444"/>
+                <w:sz w:val="21"/>
+                <w:szCs w:val="21"/>
+              </w:rPr>
+              <w:t>二等奖</w:t>
             </w:r>
           </w:p>
         </w:tc>
@@ -7987,8 +8014,6 @@
                           </w:rPr>
                           <w:t>,</w:t>
                         </w:r>
-                        <w:bookmarkStart w:id="0" w:name="_GoBack"/>
-                        <w:bookmarkEnd w:id="0"/>
                         <w:r>
                           <w:rPr>
                             <w:rFonts w:ascii="SimSun" w:eastAsia="SimSun" w:hAnsi="SimSun" w:cs="SimSun" w:hint="eastAsia"/>
@@ -9027,6 +9052,8 @@
                           </w:rPr>
                           <w:t>申请公布</w:t>
                         </w:r>
+                        <w:bookmarkStart w:id="0" w:name="_GoBack"/>
+                        <w:bookmarkEnd w:id="0"/>
                         <w:r>
                           <w:rPr>
                             <w:rFonts w:ascii="SimSun" w:eastAsia="SimSun" w:hAnsi="SimSun" w:cs="SimSun" w:hint="eastAsia"/>
@@ -9154,7 +9181,7 @@
                         <w:pPr>
                           <w:spacing w:before="42" w:after="31" w:line="230" w:lineRule="atLeast"/>
                           <w:rPr>
-                            <w:rFonts w:ascii="Tahoma" w:hAnsi="Tahoma" w:cs="Tahoma"/>
+                            <w:rFonts w:ascii="Tahoma" w:hAnsi="Tahoma" w:cs="Tahoma" w:hint="eastAsia"/>
                             <w:color w:val="444444"/>
                             <w:sz w:val="20"/>
                             <w:szCs w:val="20"/>
@@ -9213,78 +9240,108 @@
                           <w:spacing w:before="42" w:after="31" w:line="241" w:lineRule="atLeast"/>
                           <w:jc w:val="both"/>
                           <w:rPr>
+                            <w:rFonts w:ascii="SimSun" w:eastAsia="SimSun" w:hAnsi="SimSun" w:cs="SimSun" w:hint="eastAsia"/>
+                            <w:b/>
+                            <w:bCs/>
+                            <w:color w:val="444444"/>
+                            <w:sz w:val="21"/>
+                            <w:szCs w:val="21"/>
+                          </w:rPr>
+                        </w:pPr>
+                        <w:r>
+                          <w:rPr>
+                            <w:rFonts w:ascii="SimSun" w:eastAsia="SimSun" w:hAnsi="SimSun" w:cs="SimSun" w:hint="eastAsia"/>
+                            <w:b/>
+                            <w:bCs/>
+                            <w:color w:val="444444"/>
+                            <w:sz w:val="21"/>
+                            <w:szCs w:val="21"/>
+                          </w:rPr>
+                          <w:t>金小俊</w:t>
+                        </w:r>
+                        <w:r>
+                          <w:rPr>
+                            <w:rFonts w:ascii="SimSun" w:eastAsia="SimSun" w:hAnsi="SimSun" w:cs="SimSun" w:hint="eastAsia"/>
+                            <w:bCs/>
+                            <w:color w:val="444444"/>
+                            <w:sz w:val="21"/>
+                            <w:szCs w:val="21"/>
+                          </w:rPr>
+                          <w:t>,</w:t>
+                        </w:r>
+                        <w:r>
+                          <w:rPr>
+                            <w:rFonts w:ascii="SimSun" w:eastAsia="SimSun" w:hAnsi="SimSun" w:cs="SimSun" w:hint="eastAsia"/>
+                            <w:bCs/>
+                            <w:color w:val="444444"/>
+                            <w:sz w:val="21"/>
+                            <w:szCs w:val="21"/>
+                          </w:rPr>
+                          <w:t>陈勇</w:t>
+                        </w:r>
+                        <w:r>
+                          <w:rPr>
+                            <w:rFonts w:ascii="SimSun" w:eastAsia="SimSun" w:hAnsi="SimSun" w:cs="SimSun" w:hint="eastAsia"/>
+                            <w:bCs/>
+                            <w:color w:val="444444"/>
+                            <w:sz w:val="21"/>
+                            <w:szCs w:val="21"/>
+                          </w:rPr>
+                          <w:t>,</w:t>
+                        </w:r>
+                        <w:r>
+                          <w:rPr>
+                            <w:rFonts w:ascii="SimSun" w:eastAsia="SimSun" w:hAnsi="SimSun" w:cs="SimSun" w:hint="eastAsia"/>
+                            <w:bCs/>
+                            <w:color w:val="444444"/>
+                            <w:sz w:val="21"/>
+                            <w:szCs w:val="21"/>
+                          </w:rPr>
+                          <w:t>于佳琳</w:t>
+                        </w:r>
+                        <w:r>
+                          <w:rPr>
+                            <w:rFonts w:ascii="SimSun" w:eastAsia="SimSun" w:hAnsi="SimSun" w:cs="SimSun" w:hint="eastAsia"/>
+                            <w:bCs/>
+                            <w:color w:val="444444"/>
+                            <w:sz w:val="21"/>
+                            <w:szCs w:val="21"/>
+                          </w:rPr>
+                          <w:t>.</w:t>
+                        </w:r>
+                        <w:r>
+                          <w:rPr>
+                            <w:rFonts w:ascii="SimSun" w:eastAsia="SimSun" w:hAnsi="SimSun" w:cs="SimSun" w:hint="eastAsia"/>
+                            <w:bCs/>
+                            <w:color w:val="444444"/>
+                            <w:sz w:val="21"/>
+                            <w:szCs w:val="21"/>
+                          </w:rPr>
+                          <w:t>一</w:t>
+                        </w:r>
+                        <w:r>
+                          <w:rPr>
+                            <w:rFonts w:ascii="SimSun" w:eastAsia="SimSun" w:hAnsi="SimSun" w:cs="SimSun" w:hint="eastAsia"/>
+                            <w:bCs/>
+                            <w:color w:val="444444"/>
+                            <w:sz w:val="21"/>
+                            <w:szCs w:val="21"/>
+                          </w:rPr>
+                          <w:t>种</w:t>
+                        </w:r>
+                        <w:r>
+                          <w:rPr>
+                            <w:rFonts w:ascii="SimSun" w:eastAsia="SimSun" w:hAnsi="SimSun" w:cs="SimSun" w:hint="eastAsia"/>
+                            <w:bCs/>
+                            <w:color w:val="444444"/>
+                            <w:sz w:val="21"/>
+                            <w:szCs w:val="21"/>
+                          </w:rPr>
+                          <w:t>基于云端杀草谱的草坪及牧草精准除草方法[</w:t>
+                        </w:r>
+                        <w:r>
+                          <w:rPr>
                             <w:rFonts w:ascii="SimSun" w:eastAsia="SimSun" w:hAnsi="SimSun" w:cs="SimSun"/>
-                            <w:b/>
-                            <w:bCs/>
-                            <w:color w:val="444444"/>
-                            <w:sz w:val="21"/>
-                            <w:szCs w:val="21"/>
-                          </w:rPr>
-                        </w:pPr>
-                        <w:r>
-                          <w:rPr>
-                            <w:rFonts w:ascii="SimSun" w:eastAsia="SimSun" w:hAnsi="SimSun" w:cs="SimSun" w:hint="eastAsia"/>
-                            <w:bCs/>
-                            <w:color w:val="444444"/>
-                            <w:sz w:val="21"/>
-                            <w:szCs w:val="21"/>
-                          </w:rPr>
-                          <w:t>赵化</w:t>
-                        </w:r>
-                        <w:r>
-                          <w:rPr>
-                            <w:rFonts w:ascii="SimSun" w:eastAsia="SimSun" w:hAnsi="SimSun" w:cs="SimSun" w:hint="eastAsia"/>
-                            <w:bCs/>
-                            <w:color w:val="444444"/>
-                            <w:sz w:val="21"/>
-                            <w:szCs w:val="21"/>
-                          </w:rPr>
-                          <w:t>,</w:t>
-                        </w:r>
-                        <w:r>
-                          <w:rPr>
-                            <w:rFonts w:ascii="SimSun" w:eastAsia="SimSun" w:hAnsi="SimSun" w:cs="SimSun" w:hint="eastAsia"/>
-                            <w:b/>
-                            <w:bCs/>
-                            <w:color w:val="444444"/>
-                            <w:sz w:val="21"/>
-                            <w:szCs w:val="21"/>
-                          </w:rPr>
-                          <w:t>金小俊</w:t>
-                        </w:r>
-                        <w:r>
-                          <w:rPr>
-                            <w:rFonts w:ascii="SimSun" w:eastAsia="SimSun" w:hAnsi="SimSun" w:cs="SimSun" w:hint="eastAsia"/>
-                            <w:bCs/>
-                            <w:color w:val="444444"/>
-                            <w:sz w:val="21"/>
-                            <w:szCs w:val="21"/>
-                          </w:rPr>
-                          <w:t>.</w:t>
-                        </w:r>
-                        <w:r>
-                          <w:rPr>
-                            <w:rFonts w:ascii="SimSun" w:eastAsia="SimSun" w:hAnsi="SimSun" w:cs="SimSun" w:hint="eastAsia"/>
-                            <w:bCs/>
-                            <w:color w:val="444444"/>
-                            <w:sz w:val="21"/>
-                            <w:szCs w:val="21"/>
-                          </w:rPr>
-                          <w:t>一种高性能高效率的Sketch组件库生成和管理方案及系统</w:t>
-                        </w:r>
-                        <w:r>
-                          <w:rPr>
-                            <w:rFonts w:ascii="SimSun" w:eastAsia="SimSun" w:hAnsi="SimSun" w:cs="SimSun" w:hint="eastAsia"/>
-                            <w:bCs/>
-                            <w:color w:val="444444"/>
-                            <w:sz w:val="21"/>
-                            <w:szCs w:val="21"/>
-                          </w:rPr>
-                          <w:t>[</w:t>
-                        </w:r>
-                        <w:r>
-                          <w:rPr>
-                            <w:rFonts w:ascii="SimSun" w:eastAsia="SimSun" w:hAnsi="SimSun" w:cs="SimSun"/>
                             <w:bCs/>
                             <w:color w:val="444444"/>
                             <w:sz w:val="21"/>
@@ -9310,7 +9367,27 @@
                             <w:sz w:val="21"/>
                             <w:szCs w:val="21"/>
                           </w:rPr>
-                          <w:t>申请公布号</w:t>
+                          <w:t>申请</w:t>
+                        </w:r>
+                        <w:r>
+                          <w:rPr>
+                            <w:rFonts w:ascii="SimSun" w:eastAsia="SimSun" w:hAnsi="SimSun" w:cs="SimSun" w:hint="eastAsia"/>
+                            <w:bCs/>
+                            <w:color w:val="444444"/>
+                            <w:sz w:val="21"/>
+                            <w:szCs w:val="21"/>
+                          </w:rPr>
+                          <w:t>号或专利</w:t>
+                        </w:r>
+                        <w:r>
+                          <w:rPr>
+                            <w:rFonts w:ascii="SimSun" w:eastAsia="SimSun" w:hAnsi="SimSun" w:cs="SimSun" w:hint="eastAsia"/>
+                            <w:bCs/>
+                            <w:color w:val="444444"/>
+                            <w:sz w:val="21"/>
+                            <w:szCs w:val="21"/>
+                          </w:rPr>
+                          <w:t>号</w:t>
                         </w:r>
                         <w:r>
                           <w:rPr>
@@ -9329,10 +9406,27 @@
                             <w:sz w:val="20"/>
                             <w:szCs w:val="20"/>
                           </w:rPr>
-                          <w:t>CN</w:t>
-                        </w:r>
-                        <w:r>
-                          <w:t xml:space="preserve"> </w:t>
+                          <w:t>202110603279.2</w:t>
+                        </w:r>
+                        <w:r>
+                          <w:rPr>
+                            <w:rFonts w:ascii="SimSun" w:eastAsia="SimSun" w:hAnsi="SimSun" w:cs="SimSun" w:hint="eastAsia"/>
+                            <w:bCs/>
+                            <w:color w:val="444444"/>
+                            <w:sz w:val="21"/>
+                            <w:szCs w:val="21"/>
+                          </w:rPr>
+                          <w:t>,</w:t>
+                        </w:r>
+                        <w:r>
+                          <w:rPr>
+                            <w:rFonts w:ascii="SimSun" w:eastAsia="SimSun" w:hAnsi="SimSun" w:cs="SimSun" w:hint="eastAsia"/>
+                            <w:bCs/>
+                            <w:color w:val="444444"/>
+                            <w:sz w:val="21"/>
+                            <w:szCs w:val="21"/>
+                          </w:rPr>
+                          <w:t>申请日:</w:t>
                         </w:r>
                         <w:r>
                           <w:rPr>
@@ -9341,16 +9435,7 @@
                             <w:sz w:val="20"/>
                             <w:szCs w:val="20"/>
                           </w:rPr>
-                          <w:t>112214218</w:t>
-                        </w:r>
-                        <w:r>
-                          <w:rPr>
-                            <w:rFonts w:ascii="Tahoma" w:hAnsi="Tahoma" w:cs="Tahoma"/>
-                            <w:color w:val="444444"/>
-                            <w:sz w:val="20"/>
-                            <w:szCs w:val="20"/>
-                          </w:rPr>
-                          <w:t>A</w:t>
+                          <w:t>2021.05.31</w:t>
                         </w:r>
                         <w:r>
                           <w:rPr>
@@ -9370,82 +9455,7 @@
                             <w:sz w:val="21"/>
                             <w:szCs w:val="21"/>
                           </w:rPr>
-                          <w:t>申请公布</w:t>
-                        </w:r>
-                        <w:r>
-                          <w:rPr>
-                            <w:rFonts w:ascii="SimSun" w:eastAsia="SimSun" w:hAnsi="SimSun" w:cs="SimSun" w:hint="eastAsia"/>
-                            <w:bCs/>
-                            <w:color w:val="444444"/>
-                            <w:sz w:val="21"/>
-                            <w:szCs w:val="21"/>
-                          </w:rPr>
-                          <w:t>日:</w:t>
-                        </w:r>
-                        <w:r>
-                          <w:rPr>
-                            <w:rFonts w:ascii="Tahoma" w:hAnsi="Tahoma" w:cs="Tahoma"/>
-                            <w:color w:val="444444"/>
-                            <w:sz w:val="20"/>
-                            <w:szCs w:val="20"/>
-                          </w:rPr>
-                          <w:t>CN</w:t>
-                        </w:r>
-                        <w:r>
-                          <w:rPr>
-                            <w:rFonts w:ascii="Tahoma" w:hAnsi="Tahoma" w:cs="Tahoma"/>
-                            <w:color w:val="444444"/>
-                            <w:sz w:val="20"/>
-                            <w:szCs w:val="20"/>
-                          </w:rPr>
-                          <w:t>2021.0</w:t>
-                        </w:r>
-                        <w:r>
-                          <w:rPr>
-                            <w:rFonts w:ascii="Tahoma" w:hAnsi="Tahoma" w:cs="Tahoma"/>
-                            <w:color w:val="444444"/>
-                            <w:sz w:val="20"/>
-                            <w:szCs w:val="20"/>
-                          </w:rPr>
-                          <w:t>1</w:t>
-                        </w:r>
-                        <w:r>
-                          <w:rPr>
-                            <w:rFonts w:ascii="Tahoma" w:hAnsi="Tahoma" w:cs="Tahoma"/>
-                            <w:color w:val="444444"/>
-                            <w:sz w:val="20"/>
-                            <w:szCs w:val="20"/>
-                          </w:rPr>
-                          <w:t>.</w:t>
-                        </w:r>
-                        <w:r>
-                          <w:rPr>
-                            <w:rFonts w:ascii="Tahoma" w:hAnsi="Tahoma" w:cs="Tahoma"/>
-                            <w:color w:val="444444"/>
-                            <w:sz w:val="20"/>
-                            <w:szCs w:val="20"/>
-                          </w:rPr>
-                          <w:t>12</w:t>
-                        </w:r>
-                        <w:r>
-                          <w:rPr>
-                            <w:rFonts w:ascii="SimSun" w:eastAsia="SimSun" w:hAnsi="SimSun" w:cs="SimSun" w:hint="eastAsia"/>
-                            <w:bCs/>
-                            <w:color w:val="444444"/>
-                            <w:sz w:val="21"/>
-                            <w:szCs w:val="21"/>
-                          </w:rPr>
-                          <w:t>,</w:t>
-                        </w:r>
-                        <w:r>
-                          <w:rPr>
-                            <w:rFonts w:ascii="SimSun" w:eastAsia="SimSun" w:hAnsi="SimSun" w:cs="SimSun" w:hint="eastAsia"/>
-                            <w:bCs/>
-                            <w:color w:val="444444"/>
-                            <w:sz w:val="21"/>
-                            <w:szCs w:val="21"/>
-                          </w:rPr>
-                          <w:t>实质审查的生效</w:t>
+                          <w:t>受理</w:t>
                         </w:r>
                         <w:r>
                           <w:rPr>
@@ -9507,12 +9517,30 @@
                         </w:pPr>
                         <w:r>
                           <w:rPr>
-                            <w:rFonts w:ascii="Tahoma" w:hAnsi="Tahoma" w:cs="Tahoma"/>
+                            <w:rFonts w:ascii="Tahoma" w:hAnsi="Tahoma" w:cs="Tahoma" w:hint="eastAsia"/>
                             <w:color w:val="444444"/>
                             <w:sz w:val="20"/>
                             <w:szCs w:val="20"/>
                           </w:rPr>
-                          <w:t>[10]</w:t>
+                          <w:t>[</w:t>
+                        </w:r>
+                        <w:r>
+                          <w:rPr>
+                            <w:rFonts w:ascii="Tahoma" w:hAnsi="Tahoma" w:cs="Tahoma"/>
+                            <w:color w:val="444444"/>
+                            <w:sz w:val="20"/>
+                            <w:szCs w:val="20"/>
+                          </w:rPr>
+                          <w:t>10</w:t>
+                        </w:r>
+                        <w:r>
+                          <w:rPr>
+                            <w:rFonts w:ascii="Tahoma" w:hAnsi="Tahoma" w:cs="Tahoma"/>
+                            <w:color w:val="444444"/>
+                            <w:sz w:val="20"/>
+                            <w:szCs w:val="20"/>
+                          </w:rPr>
+                          <w:t>]</w:t>
                         </w:r>
                       </w:p>
                     </w:tc>
@@ -9532,6 +9560,7 @@
                           <w:jc w:val="both"/>
                           <w:rPr>
                             <w:rFonts w:ascii="SimSun" w:eastAsia="SimSun" w:hAnsi="SimSun" w:cs="SimSun"/>
+                            <w:b/>
                             <w:bCs/>
                             <w:color w:val="444444"/>
                             <w:sz w:val="21"/>
@@ -9577,26 +9606,6 @@
                             <w:sz w:val="21"/>
                             <w:szCs w:val="21"/>
                           </w:rPr>
-                          <w:t>,</w:t>
-                        </w:r>
-                        <w:r>
-                          <w:rPr>
-                            <w:rFonts w:ascii="SimSun" w:eastAsia="SimSun" w:hAnsi="SimSun" w:cs="SimSun" w:hint="eastAsia"/>
-                            <w:bCs/>
-                            <w:color w:val="444444"/>
-                            <w:sz w:val="21"/>
-                            <w:szCs w:val="21"/>
-                          </w:rPr>
-                          <w:t>刘亚刚</w:t>
-                        </w:r>
-                        <w:r>
-                          <w:rPr>
-                            <w:rFonts w:ascii="SimSun" w:eastAsia="SimSun" w:hAnsi="SimSun" w:cs="SimSun" w:hint="eastAsia"/>
-                            <w:bCs/>
-                            <w:color w:val="444444"/>
-                            <w:sz w:val="21"/>
-                            <w:szCs w:val="21"/>
-                          </w:rPr>
                           <w:t>.</w:t>
                         </w:r>
                         <w:r>
@@ -9607,7 +9616,7 @@
                             <w:sz w:val="21"/>
                             <w:szCs w:val="21"/>
                           </w:rPr>
-                          <w:t>一种从视觉稿直接生成UI代码的方法及装置</w:t>
+                          <w:t>一种高性能高效率的Sketch组件库生成和管理方案及系统</w:t>
                         </w:r>
                         <w:r>
                           <w:rPr>
@@ -9669,13 +9678,16 @@
                           <w:t>CN</w:t>
                         </w:r>
                         <w:r>
+                          <w:t xml:space="preserve"> </w:t>
+                        </w:r>
+                        <w:r>
                           <w:rPr>
                             <w:rFonts w:ascii="Tahoma" w:hAnsi="Tahoma" w:cs="Tahoma"/>
                             <w:color w:val="444444"/>
                             <w:sz w:val="20"/>
                             <w:szCs w:val="20"/>
                           </w:rPr>
-                          <w:t>112181416</w:t>
+                          <w:t>112214218</w:t>
                         </w:r>
                         <w:r>
                           <w:rPr>
@@ -9732,16 +9744,7 @@
                             <w:sz w:val="20"/>
                             <w:szCs w:val="20"/>
                           </w:rPr>
-                          <w:t>2021.01.0</w:t>
-                        </w:r>
-                        <w:r>
-                          <w:rPr>
-                            <w:rFonts w:ascii="Tahoma" w:hAnsi="Tahoma" w:cs="Tahoma"/>
-                            <w:color w:val="444444"/>
-                            <w:sz w:val="20"/>
-                            <w:szCs w:val="20"/>
-                          </w:rPr>
-                          <w:t>5</w:t>
+                          <w:t>2021.01.12</w:t>
                         </w:r>
                         <w:r>
                           <w:rPr>
@@ -9823,12 +9826,157 @@
                         </w:pPr>
                         <w:r>
                           <w:rPr>
-                            <w:rFonts w:ascii="Tahoma" w:hAnsi="Tahoma" w:cs="Tahoma" w:hint="eastAsia"/>
+                            <w:rFonts w:ascii="Tahoma" w:hAnsi="Tahoma" w:cs="Tahoma"/>
                             <w:color w:val="444444"/>
                             <w:sz w:val="20"/>
                             <w:szCs w:val="20"/>
                           </w:rPr>
+                          <w:t>[11]</w:t>
+                        </w:r>
+                      </w:p>
+                    </w:tc>
+                    <w:tc>
+                      <w:tcPr>
+                        <w:tcW w:w="9303" w:type="dxa"/>
+                        <w:tcMar>
+                          <w:top w:w="0" w:type="dxa"/>
+                          <w:left w:w="85" w:type="dxa"/>
+                          <w:bottom w:w="0" w:type="dxa"/>
+                          <w:right w:w="85" w:type="dxa"/>
+                        </w:tcMar>
+                      </w:tcPr>
+                      <w:p>
+                        <w:pPr>
+                          <w:spacing w:before="42" w:after="31" w:line="241" w:lineRule="atLeast"/>
+                          <w:jc w:val="both"/>
+                          <w:rPr>
+                            <w:rFonts w:ascii="SimSun" w:eastAsia="SimSun" w:hAnsi="SimSun" w:cs="SimSun"/>
+                            <w:bCs/>
+                            <w:color w:val="444444"/>
+                            <w:sz w:val="21"/>
+                            <w:szCs w:val="21"/>
+                          </w:rPr>
+                        </w:pPr>
+                        <w:r>
+                          <w:rPr>
+                            <w:rFonts w:ascii="SimSun" w:eastAsia="SimSun" w:hAnsi="SimSun" w:cs="SimSun" w:hint="eastAsia"/>
+                            <w:bCs/>
+                            <w:color w:val="444444"/>
+                            <w:sz w:val="21"/>
+                            <w:szCs w:val="21"/>
+                          </w:rPr>
+                          <w:t>赵化</w:t>
+                        </w:r>
+                        <w:r>
+                          <w:rPr>
+                            <w:rFonts w:ascii="SimSun" w:eastAsia="SimSun" w:hAnsi="SimSun" w:cs="SimSun" w:hint="eastAsia"/>
+                            <w:bCs/>
+                            <w:color w:val="444444"/>
+                            <w:sz w:val="21"/>
+                            <w:szCs w:val="21"/>
+                          </w:rPr>
+                          <w:t>,</w:t>
+                        </w:r>
+                        <w:r>
+                          <w:rPr>
+                            <w:rFonts w:ascii="SimSun" w:eastAsia="SimSun" w:hAnsi="SimSun" w:cs="SimSun" w:hint="eastAsia"/>
+                            <w:b/>
+                            <w:bCs/>
+                            <w:color w:val="444444"/>
+                            <w:sz w:val="21"/>
+                            <w:szCs w:val="21"/>
+                          </w:rPr>
+                          <w:t>金小俊</w:t>
+                        </w:r>
+                        <w:r>
+                          <w:rPr>
+                            <w:rFonts w:ascii="SimSun" w:eastAsia="SimSun" w:hAnsi="SimSun" w:cs="SimSun" w:hint="eastAsia"/>
+                            <w:bCs/>
+                            <w:color w:val="444444"/>
+                            <w:sz w:val="21"/>
+                            <w:szCs w:val="21"/>
+                          </w:rPr>
+                          <w:t>,</w:t>
+                        </w:r>
+                        <w:r>
+                          <w:rPr>
+                            <w:rFonts w:ascii="SimSun" w:eastAsia="SimSun" w:hAnsi="SimSun" w:cs="SimSun" w:hint="eastAsia"/>
+                            <w:bCs/>
+                            <w:color w:val="444444"/>
+                            <w:sz w:val="21"/>
+                            <w:szCs w:val="21"/>
+                          </w:rPr>
+                          <w:t>刘亚刚</w:t>
+                        </w:r>
+                        <w:r>
+                          <w:rPr>
+                            <w:rFonts w:ascii="SimSun" w:eastAsia="SimSun" w:hAnsi="SimSun" w:cs="SimSun" w:hint="eastAsia"/>
+                            <w:bCs/>
+                            <w:color w:val="444444"/>
+                            <w:sz w:val="21"/>
+                            <w:szCs w:val="21"/>
+                          </w:rPr>
+                          <w:t>.</w:t>
+                        </w:r>
+                        <w:r>
+                          <w:rPr>
+                            <w:rFonts w:ascii="SimSun" w:eastAsia="SimSun" w:hAnsi="SimSun" w:cs="SimSun" w:hint="eastAsia"/>
+                            <w:bCs/>
+                            <w:color w:val="444444"/>
+                            <w:sz w:val="21"/>
+                            <w:szCs w:val="21"/>
+                          </w:rPr>
+                          <w:t>一种从视觉稿直接生成UI代码的方法及装置</w:t>
+                        </w:r>
+                        <w:r>
+                          <w:rPr>
+                            <w:rFonts w:ascii="SimSun" w:eastAsia="SimSun" w:hAnsi="SimSun" w:cs="SimSun" w:hint="eastAsia"/>
+                            <w:bCs/>
+                            <w:color w:val="444444"/>
+                            <w:sz w:val="21"/>
+                            <w:szCs w:val="21"/>
+                          </w:rPr>
                           <w:t>[</w:t>
+                        </w:r>
+                        <w:r>
+                          <w:rPr>
+                            <w:rFonts w:ascii="SimSun" w:eastAsia="SimSun" w:hAnsi="SimSun" w:cs="SimSun"/>
+                            <w:bCs/>
+                            <w:color w:val="444444"/>
+                            <w:sz w:val="21"/>
+                            <w:szCs w:val="21"/>
+                          </w:rPr>
+                          <w:t>P].</w:t>
+                        </w:r>
+                        <w:r>
+                          <w:rPr>
+                            <w:rFonts w:ascii="SimSun" w:eastAsia="SimSun" w:hAnsi="SimSun" w:cs="SimSun" w:hint="eastAsia"/>
+                            <w:bCs/>
+                            <w:color w:val="444444"/>
+                            <w:sz w:val="21"/>
+                            <w:szCs w:val="21"/>
+                          </w:rPr>
+                          <w:t>（</w:t>
+                        </w:r>
+                        <w:r>
+                          <w:rPr>
+                            <w:rFonts w:ascii="SimSun" w:eastAsia="SimSun" w:hAnsi="SimSun" w:cs="SimSun" w:hint="eastAsia"/>
+                            <w:bCs/>
+                            <w:color w:val="444444"/>
+                            <w:sz w:val="21"/>
+                            <w:szCs w:val="21"/>
+                          </w:rPr>
+                          <w:t>申请公布号</w:t>
+                        </w:r>
+                        <w:r>
+                          <w:rPr>
+                            <w:rFonts w:ascii="SimSun" w:eastAsia="SimSun" w:hAnsi="SimSun" w:cs="SimSun" w:hint="eastAsia"/>
+                            <w:bCs/>
+                            <w:color w:val="444444"/>
+                            <w:sz w:val="21"/>
+                            <w:szCs w:val="21"/>
+                          </w:rPr>
+                          <w:t>:</w:t>
                         </w:r>
                         <w:r>
                           <w:rPr>
@@ -9837,7 +9985,169 @@
                             <w:sz w:val="20"/>
                             <w:szCs w:val="20"/>
                           </w:rPr>
-                          <w:t>11]</w:t>
+                          <w:t>CN</w:t>
+                        </w:r>
+                        <w:r>
+                          <w:rPr>
+                            <w:rFonts w:ascii="Tahoma" w:hAnsi="Tahoma" w:cs="Tahoma"/>
+                            <w:color w:val="444444"/>
+                            <w:sz w:val="20"/>
+                            <w:szCs w:val="20"/>
+                          </w:rPr>
+                          <w:t>112181416</w:t>
+                        </w:r>
+                        <w:r>
+                          <w:rPr>
+                            <w:rFonts w:ascii="Tahoma" w:hAnsi="Tahoma" w:cs="Tahoma"/>
+                            <w:color w:val="444444"/>
+                            <w:sz w:val="20"/>
+                            <w:szCs w:val="20"/>
+                          </w:rPr>
+                          <w:t>A</w:t>
+                        </w:r>
+                        <w:r>
+                          <w:rPr>
+                            <w:rFonts w:ascii="SimSun" w:eastAsia="SimSun" w:hAnsi="SimSun" w:cs="SimSun" w:hint="eastAsia"/>
+                            <w:bCs/>
+                            <w:color w:val="444444"/>
+                            <w:sz w:val="21"/>
+                            <w:szCs w:val="21"/>
+                          </w:rPr>
+                          <w:t>,</w:t>
+                        </w:r>
+                        <w:r>
+                          <w:rPr>
+                            <w:rFonts w:ascii="SimSun" w:eastAsia="SimSun" w:hAnsi="SimSun" w:cs="SimSun" w:hint="eastAsia"/>
+                            <w:bCs/>
+                            <w:color w:val="444444"/>
+                            <w:sz w:val="21"/>
+                            <w:szCs w:val="21"/>
+                          </w:rPr>
+                          <w:t>申请公布</w:t>
+                        </w:r>
+                        <w:r>
+                          <w:rPr>
+                            <w:rFonts w:ascii="SimSun" w:eastAsia="SimSun" w:hAnsi="SimSun" w:cs="SimSun" w:hint="eastAsia"/>
+                            <w:bCs/>
+                            <w:color w:val="444444"/>
+                            <w:sz w:val="21"/>
+                            <w:szCs w:val="21"/>
+                          </w:rPr>
+                          <w:t>日:</w:t>
+                        </w:r>
+                        <w:r>
+                          <w:rPr>
+                            <w:rFonts w:ascii="Tahoma" w:hAnsi="Tahoma" w:cs="Tahoma"/>
+                            <w:color w:val="444444"/>
+                            <w:sz w:val="20"/>
+                            <w:szCs w:val="20"/>
+                          </w:rPr>
+                          <w:t>CN</w:t>
+                        </w:r>
+                        <w:r>
+                          <w:rPr>
+                            <w:rFonts w:ascii="Tahoma" w:hAnsi="Tahoma" w:cs="Tahoma"/>
+                            <w:color w:val="444444"/>
+                            <w:sz w:val="20"/>
+                            <w:szCs w:val="20"/>
+                          </w:rPr>
+                          <w:t>2021.01.05</w:t>
+                        </w:r>
+                        <w:r>
+                          <w:rPr>
+                            <w:rFonts w:ascii="SimSun" w:eastAsia="SimSun" w:hAnsi="SimSun" w:cs="SimSun" w:hint="eastAsia"/>
+                            <w:bCs/>
+                            <w:color w:val="444444"/>
+                            <w:sz w:val="21"/>
+                            <w:szCs w:val="21"/>
+                          </w:rPr>
+                          <w:t>,</w:t>
+                        </w:r>
+                        <w:r>
+                          <w:rPr>
+                            <w:rFonts w:ascii="SimSun" w:eastAsia="SimSun" w:hAnsi="SimSun" w:cs="SimSun" w:hint="eastAsia"/>
+                            <w:bCs/>
+                            <w:color w:val="444444"/>
+                            <w:sz w:val="21"/>
+                            <w:szCs w:val="21"/>
+                          </w:rPr>
+                          <w:t>实质审查的生效</w:t>
+                        </w:r>
+                        <w:r>
+                          <w:rPr>
+                            <w:rFonts w:ascii="SimSun" w:eastAsia="SimSun" w:hAnsi="SimSun" w:cs="SimSun" w:hint="eastAsia"/>
+                            <w:bCs/>
+                            <w:color w:val="444444"/>
+                            <w:sz w:val="21"/>
+                            <w:szCs w:val="21"/>
+                          </w:rPr>
+                          <w:t>,</w:t>
+                        </w:r>
+                        <w:r>
+                          <w:rPr>
+                            <w:rFonts w:ascii="SimSun" w:eastAsia="SimSun" w:hAnsi="SimSun" w:cs="SimSun" w:hint="eastAsia"/>
+                            <w:b/>
+                            <w:bCs/>
+                            <w:color w:val="444444"/>
+                            <w:sz w:val="21"/>
+                            <w:szCs w:val="21"/>
+                          </w:rPr>
+                          <w:t>发明</w:t>
+                        </w:r>
+                        <w:r>
+                          <w:rPr>
+                            <w:rFonts w:ascii="SimSun" w:eastAsia="SimSun" w:hAnsi="SimSun" w:cs="SimSun" w:hint="eastAsia"/>
+                            <w:bCs/>
+                            <w:color w:val="444444"/>
+                            <w:sz w:val="21"/>
+                            <w:szCs w:val="21"/>
+                          </w:rPr>
+                          <w:t>）</w:t>
+                        </w:r>
+                      </w:p>
+                    </w:tc>
+                  </w:tr>
+                  <w:tr>
+                    <w:trPr>
+                      <w:jc w:val="center"/>
+                    </w:trPr>
+                    <w:tc>
+                      <w:tcPr>
+                        <w:tcW w:w="562" w:type="dxa"/>
+                        <w:tcMar>
+                          <w:top w:w="0" w:type="dxa"/>
+                          <w:left w:w="85" w:type="dxa"/>
+                          <w:bottom w:w="0" w:type="dxa"/>
+                          <w:right w:w="85" w:type="dxa"/>
+                        </w:tcMar>
+                      </w:tcPr>
+                      <w:p>
+                        <w:pPr>
+                          <w:spacing w:before="42" w:after="31" w:line="230" w:lineRule="atLeast"/>
+                          <w:rPr>
+                            <w:rFonts w:ascii="Tahoma" w:hAnsi="Tahoma" w:cs="Tahoma"/>
+                            <w:color w:val="444444"/>
+                            <w:sz w:val="20"/>
+                            <w:szCs w:val="20"/>
+                          </w:rPr>
+                        </w:pPr>
+                        <w:r>
+                          <w:rPr>
+                            <w:rFonts w:ascii="Tahoma" w:hAnsi="Tahoma" w:cs="Tahoma" w:hint="eastAsia"/>
+                            <w:color w:val="444444"/>
+                            <w:sz w:val="20"/>
+                            <w:szCs w:val="20"/>
+                          </w:rPr>
+                          <w:t>[</w:t>
+                        </w:r>
+                        <w:r>
+                          <w:rPr>
+                            <w:rFonts w:ascii="Tahoma" w:hAnsi="Tahoma" w:cs="Tahoma"/>
+                            <w:color w:val="444444"/>
+                            <w:sz w:val="20"/>
+                            <w:szCs w:val="20"/>
+                          </w:rPr>
+                          <w:t>12]</w:t>
                         </w:r>
                       </w:p>
                     </w:tc>
@@ -12699,7 +13009,7 @@
 </file>
 
 <file path=customXml/itemProps1.xml><?xml version="1.0" encoding="utf-8"?>
-<ds:datastoreItem xmlns:ds="http://schemas.openxmlformats.org/officeDocument/2006/customXml" ds:itemID="{B149CC13-B78E-C94D-ADC8-5BDDEAAC5E24}">
+<ds:datastoreItem xmlns:ds="http://schemas.openxmlformats.org/officeDocument/2006/customXml" ds:itemID="{92585A7D-A98C-B24E-8B3C-C2FB70D0E9BD}">
   <ds:schemaRefs>
     <ds:schemaRef ds:uri="http://schemas.openxmlformats.org/officeDocument/2006/bibliography"/>
   </ds:schemaRefs>
